--- a/archive_rectangular_indoor/Readme.docx
+++ b/archive_rectangular_indoor/Readme.docx
@@ -171,7 +171,15 @@
           <w:sz w:val="28"/>
           <w:szCs w:val="28"/>
         </w:rPr>
-        <w:t>unpublished_rectangular_indoor</w:t>
+        <w:t>archive</w:t>
+      </w:r>
+      <w:r>
+        <w:rPr>
+          <w:rFonts w:ascii="Times New Roman" w:hAnsi="Times New Roman" w:cs="Times New Roman"/>
+          <w:sz w:val="28"/>
+          <w:szCs w:val="28"/>
+        </w:rPr>
+        <w:t>_rectangular_indoor</w:t>
       </w:r>
       <w:proofErr w:type="spellEnd"/>
       <w:r>
@@ -940,14 +948,7 @@
         <w:rPr>
           <w:rFonts w:ascii="Times New Roman" w:hAnsi="Times New Roman" w:cs="Times New Roman"/>
         </w:rPr>
-        <w:t xml:space="preserve">After conducting the experiments, the recorded measurements were stored as binary files with the extension </w:t>
-      </w:r>
-      <w:proofErr w:type="gramStart"/>
-      <w:r>
-        <w:rPr>
-          <w:rFonts w:ascii="Times New Roman" w:hAnsi="Times New Roman" w:cs="Times New Roman"/>
-        </w:rPr>
-        <w:t>“.</w:t>
+        <w:t>After conducting the experiments, the recorded measurements were stored as binary files with the extension “.</w:t>
       </w:r>
       <w:proofErr w:type="spellStart"/>
       <w:r>
@@ -957,7 +958,6 @@
         <w:t>bkp</w:t>
       </w:r>
       <w:proofErr w:type="spellEnd"/>
-      <w:proofErr w:type="gramEnd"/>
       <w:r>
         <w:rPr>
           <w:rFonts w:ascii="Times New Roman" w:hAnsi="Times New Roman" w:cs="Times New Roman"/>
@@ -974,14 +974,7 @@
         <w:rPr>
           <w:rFonts w:ascii="Times New Roman" w:hAnsi="Times New Roman" w:cs="Times New Roman"/>
         </w:rPr>
-        <w:t xml:space="preserve">1. Each </w:t>
-      </w:r>
-      <w:proofErr w:type="gramStart"/>
-      <w:r>
-        <w:rPr>
-          <w:rFonts w:ascii="Times New Roman" w:hAnsi="Times New Roman" w:cs="Times New Roman"/>
-        </w:rPr>
-        <w:t>“.</w:t>
+        <w:t>1. Each “.</w:t>
       </w:r>
       <w:proofErr w:type="spellStart"/>
       <w:r>
@@ -991,7 +984,6 @@
         <w:t>bkp</w:t>
       </w:r>
       <w:proofErr w:type="spellEnd"/>
-      <w:proofErr w:type="gramEnd"/>
       <w:r>
         <w:rPr>
           <w:rFonts w:ascii="Times New Roman" w:hAnsi="Times New Roman" w:cs="Times New Roman"/>
@@ -1216,21 +1208,7 @@
         <w:rPr>
           <w:rFonts w:ascii="Times New Roman" w:hAnsi="Times New Roman" w:cs="Times New Roman"/>
         </w:rPr>
-        <w:t xml:space="preserve">Figure 4: </w:t>
-      </w:r>
-      <w:proofErr w:type="gramStart"/>
-      <w:r>
-        <w:rPr>
-          <w:rFonts w:ascii="Times New Roman" w:hAnsi="Times New Roman" w:cs="Times New Roman"/>
-        </w:rPr>
-        <w:t>Big and little endian</w:t>
-      </w:r>
-      <w:proofErr w:type="gramEnd"/>
-      <w:r>
-        <w:rPr>
-          <w:rFonts w:ascii="Times New Roman" w:hAnsi="Times New Roman" w:cs="Times New Roman"/>
-        </w:rPr>
-        <w:t xml:space="preserve"> formats for binary files</w:t>
+        <w:t>Figure 4: Big and little endian formats for binary files</w:t>
       </w:r>
     </w:p>
     <w:p>
@@ -3312,21 +3290,7 @@
         <w:rPr>
           <w:rFonts w:ascii="Times New Roman" w:hAnsi="Times New Roman" w:cs="Times New Roman"/>
         </w:rPr>
-        <w:t xml:space="preserve">, </w:t>
-      </w:r>
-      <w:proofErr w:type="gramStart"/>
-      <w:r>
-        <w:rPr>
-          <w:rFonts w:ascii="Times New Roman" w:hAnsi="Times New Roman" w:cs="Times New Roman"/>
-        </w:rPr>
-        <w:t>What</w:t>
-      </w:r>
-      <w:proofErr w:type="gramEnd"/>
-      <w:r>
-        <w:rPr>
-          <w:rFonts w:ascii="Times New Roman" w:hAnsi="Times New Roman" w:cs="Times New Roman"/>
-        </w:rPr>
-        <w:t xml:space="preserve"> is Endianness? Big-Endian &amp; Little-Endian, 2008. [Online]. Available: </w:t>
+        <w:t xml:space="preserve">, What is Endianness? Big-Endian &amp; Little-Endian, 2008. [Online]. Available: </w:t>
       </w:r>
       <w:hyperlink r:id="rId23" w:history="1">
         <w:r>
@@ -3469,21 +3433,7 @@
         <w:rPr>
           <w:rFonts w:ascii="Times New Roman" w:hAnsi="Times New Roman" w:cs="Times New Roman"/>
         </w:rPr>
-        <w:t xml:space="preserve">N. T. U. Singapore, A Tutorial on Data Representation Integers, Floating-point Numbers, and </w:t>
-      </w:r>
-      <w:proofErr w:type="gramStart"/>
-      <w:r>
-        <w:rPr>
-          <w:rFonts w:ascii="Times New Roman" w:hAnsi="Times New Roman" w:cs="Times New Roman"/>
-        </w:rPr>
-        <w:t>Characters.[</w:t>
-      </w:r>
-      <w:proofErr w:type="gramEnd"/>
-      <w:r>
-        <w:rPr>
-          <w:rFonts w:ascii="Times New Roman" w:hAnsi="Times New Roman" w:cs="Times New Roman"/>
-        </w:rPr>
-        <w:t xml:space="preserve"> Online]. Available: https://www3.ntu.edu.sg/home/ehchua/programming/java/datarepresentation.html.</w:t>
+        <w:t>N. T. U. Singapore, A Tutorial on Data Representation Integers, Floating-point Numbers, and Characters.[ Online]. Available: https://www3.ntu.edu.sg/home/ehchua/programming/java/datarepresentation.html.</w:t>
       </w:r>
     </w:p>
     <w:sectPr>
